--- a/INFO/Informe ALMACOR_Depositos.docx
+++ b/INFO/Informe ALMACOR_Depositos.docx
@@ -33,6 +33,295 @@
       </w:r>
     </w:p>
     <w:p/>
+    <w:p/>
+    <w:p>
+      <w:pPr>
+        <w:rPr>
+          <w:sz w:val="32"/>
+          <w:szCs w:val="32"/>
+          <w:lang w:val="es-ES"/>
+        </w:rPr>
+      </w:pPr>
+      <w:r>
+        <w:rPr>
+          <w:sz w:val="32"/>
+          <w:szCs w:val="32"/>
+          <w:lang w:val="es-ES"/>
+        </w:rPr>
+        <w:t>Resumen Ejecutivo:</w:t>
+      </w:r>
+    </w:p>
+    <w:p>
+      <w:pPr>
+        <w:rPr>
+          <w:lang w:val="es-ES"/>
+        </w:rPr>
+      </w:pPr>
+    </w:p>
+    <w:p>
+      <w:pPr>
+        <w:rPr>
+          <w:rFonts w:ascii="Roboto" w:hAnsi="Roboto"/>
+          <w:sz w:val="24"/>
+          <w:szCs w:val="24"/>
+          <w:lang w:val="es-ES"/>
+        </w:rPr>
+      </w:pPr>
+      <w:r>
+        <w:rPr>
+          <w:rFonts w:ascii="Roboto" w:hAnsi="Roboto"/>
+          <w:sz w:val="24"/>
+          <w:szCs w:val="24"/>
+          <w:lang w:val="es-ES"/>
+        </w:rPr>
+        <w:t>Este informe ofrece un análisis detallado sobre una estrategia de campaña telefónica para promover depósitos a plazo fijo en el sector bancario, utilizando los conjuntos de datos 'Data_Test.csv' y 'Data_Train.csv'. El objetivo principal es comprender los perfiles de los clientes bancarios, desarrollar modelos predictivos para identificar potenciales suscriptores de depósitos a plazo fijo y ofrecer recomendaciones para optimizar futuras campañas.</w:t>
+      </w:r>
+    </w:p>
+    <w:p>
+      <w:pPr>
+        <w:rPr>
+          <w:rFonts w:ascii="Roboto" w:hAnsi="Roboto"/>
+          <w:sz w:val="24"/>
+          <w:szCs w:val="24"/>
+          <w:lang w:val="es-ES"/>
+        </w:rPr>
+      </w:pPr>
+    </w:p>
+    <w:p>
+      <w:pPr>
+        <w:rPr>
+          <w:rFonts w:ascii="Roboto" w:hAnsi="Roboto"/>
+          <w:sz w:val="24"/>
+          <w:szCs w:val="24"/>
+          <w:lang w:val="es-ES"/>
+        </w:rPr>
+      </w:pPr>
+      <w:r>
+        <w:rPr>
+          <w:rFonts w:ascii="Roboto" w:hAnsi="Roboto"/>
+          <w:sz w:val="24"/>
+          <w:szCs w:val="24"/>
+          <w:lang w:val="es-ES"/>
+        </w:rPr>
+        <w:t>La segmentación de clientes se dividió en tres categorías: Clientes Ideales, con saldos superiores a 5000€; Clientes con Potencial Medio, con saldos entre 4999€ y 1500€; y Clientes NO Potenciales, con saldos inferiores a 1499€.</w:t>
+      </w:r>
+    </w:p>
+    <w:p>
+      <w:pPr>
+        <w:rPr>
+          <w:rFonts w:ascii="Roboto" w:hAnsi="Roboto"/>
+          <w:sz w:val="24"/>
+          <w:szCs w:val="24"/>
+          <w:lang w:val="es-ES"/>
+        </w:rPr>
+      </w:pPr>
+    </w:p>
+    <w:p>
+      <w:pPr>
+        <w:rPr>
+          <w:rFonts w:ascii="Roboto" w:hAnsi="Roboto"/>
+          <w:sz w:val="24"/>
+          <w:szCs w:val="24"/>
+          <w:lang w:val="es-ES"/>
+        </w:rPr>
+      </w:pPr>
+      <w:r>
+        <w:rPr>
+          <w:rFonts w:ascii="Roboto" w:hAnsi="Roboto"/>
+          <w:sz w:val="24"/>
+          <w:szCs w:val="24"/>
+          <w:lang w:val="es-ES"/>
+        </w:rPr>
+        <w:t>Los resultados de la segmentación muestran que los Clientes Ideales representan el 6.23% del total, con un 15.34% mostrando interés en depósitos a plazo fijo. Los Clientes con Potencial Medio constituyen el 17.68% del total, con un 16.3% de interés, mientras que los Clientes NO Potenciales representan el 76.08% del total.</w:t>
+      </w:r>
+    </w:p>
+    <w:p>
+      <w:pPr>
+        <w:rPr>
+          <w:rFonts w:ascii="Roboto" w:hAnsi="Roboto"/>
+          <w:sz w:val="24"/>
+          <w:szCs w:val="24"/>
+          <w:lang w:val="es-ES"/>
+        </w:rPr>
+      </w:pPr>
+    </w:p>
+    <w:p>
+      <w:pPr>
+        <w:rPr>
+          <w:rFonts w:ascii="Roboto" w:hAnsi="Roboto"/>
+          <w:sz w:val="24"/>
+          <w:szCs w:val="24"/>
+          <w:lang w:val="es-ES"/>
+        </w:rPr>
+      </w:pPr>
+      <w:r>
+        <w:rPr>
+          <w:rFonts w:ascii="Roboto" w:hAnsi="Roboto"/>
+          <w:sz w:val="24"/>
+          <w:szCs w:val="24"/>
+          <w:lang w:val="es-ES"/>
+        </w:rPr>
+        <w:t xml:space="preserve">Se desarrollaron modelos predictivos, incluyendo </w:t>
+      </w:r>
+      <w:proofErr w:type="spellStart"/>
+      <w:r>
+        <w:rPr>
+          <w:rFonts w:ascii="Roboto" w:hAnsi="Roboto"/>
+          <w:sz w:val="24"/>
+          <w:szCs w:val="24"/>
+          <w:lang w:val="es-ES"/>
+        </w:rPr>
+        <w:t>Decision</w:t>
+      </w:r>
+      <w:proofErr w:type="spellEnd"/>
+      <w:r>
+        <w:rPr>
+          <w:rFonts w:ascii="Roboto" w:hAnsi="Roboto"/>
+          <w:sz w:val="24"/>
+          <w:szCs w:val="24"/>
+          <w:lang w:val="es-ES"/>
+        </w:rPr>
+        <w:t xml:space="preserve"> </w:t>
+      </w:r>
+      <w:proofErr w:type="spellStart"/>
+      <w:r>
+        <w:rPr>
+          <w:rFonts w:ascii="Roboto" w:hAnsi="Roboto"/>
+          <w:sz w:val="24"/>
+          <w:szCs w:val="24"/>
+          <w:lang w:val="es-ES"/>
+        </w:rPr>
+        <w:t>Tree</w:t>
+      </w:r>
+      <w:proofErr w:type="spellEnd"/>
+      <w:r>
+        <w:rPr>
+          <w:rFonts w:ascii="Roboto" w:hAnsi="Roboto"/>
+          <w:sz w:val="24"/>
+          <w:szCs w:val="24"/>
+          <w:lang w:val="es-ES"/>
+        </w:rPr>
+        <w:t xml:space="preserve">, </w:t>
+      </w:r>
+      <w:proofErr w:type="spellStart"/>
+      <w:r>
+        <w:rPr>
+          <w:rFonts w:ascii="Roboto" w:hAnsi="Roboto"/>
+          <w:sz w:val="24"/>
+          <w:szCs w:val="24"/>
+          <w:lang w:val="es-ES"/>
+        </w:rPr>
+        <w:t>Random</w:t>
+      </w:r>
+      <w:proofErr w:type="spellEnd"/>
+      <w:r>
+        <w:rPr>
+          <w:rFonts w:ascii="Roboto" w:hAnsi="Roboto"/>
+          <w:sz w:val="24"/>
+          <w:szCs w:val="24"/>
+          <w:lang w:val="es-ES"/>
+        </w:rPr>
+        <w:t xml:space="preserve"> Forest y </w:t>
+      </w:r>
+      <w:proofErr w:type="spellStart"/>
+      <w:r>
+        <w:rPr>
+          <w:rFonts w:ascii="Roboto" w:hAnsi="Roboto"/>
+          <w:sz w:val="24"/>
+          <w:szCs w:val="24"/>
+          <w:lang w:val="es-ES"/>
+        </w:rPr>
+        <w:t>Logistic</w:t>
+      </w:r>
+      <w:proofErr w:type="spellEnd"/>
+      <w:r>
+        <w:rPr>
+          <w:rFonts w:ascii="Roboto" w:hAnsi="Roboto"/>
+          <w:sz w:val="24"/>
+          <w:szCs w:val="24"/>
+          <w:lang w:val="es-ES"/>
+        </w:rPr>
+        <w:t xml:space="preserve"> </w:t>
+      </w:r>
+      <w:proofErr w:type="spellStart"/>
+      <w:r>
+        <w:rPr>
+          <w:rFonts w:ascii="Roboto" w:hAnsi="Roboto"/>
+          <w:sz w:val="24"/>
+          <w:szCs w:val="24"/>
+          <w:lang w:val="es-ES"/>
+        </w:rPr>
+        <w:t>Regression</w:t>
+      </w:r>
+      <w:proofErr w:type="spellEnd"/>
+      <w:r>
+        <w:rPr>
+          <w:rFonts w:ascii="Roboto" w:hAnsi="Roboto"/>
+          <w:sz w:val="24"/>
+          <w:szCs w:val="24"/>
+          <w:lang w:val="es-ES"/>
+        </w:rPr>
+        <w:t>, con tasas de precisión del 85.72%, 89.95% y 89.58% respectivamente, proporcionando información valiosa sobre las características que influyen en la decisión de suscribir depósitos a plazo fijo.</w:t>
+      </w:r>
+    </w:p>
+    <w:p>
+      <w:pPr>
+        <w:rPr>
+          <w:rFonts w:ascii="Roboto" w:hAnsi="Roboto"/>
+          <w:sz w:val="24"/>
+          <w:szCs w:val="24"/>
+          <w:lang w:val="es-ES"/>
+        </w:rPr>
+      </w:pPr>
+    </w:p>
+    <w:p>
+      <w:pPr>
+        <w:rPr>
+          <w:rFonts w:ascii="Roboto" w:hAnsi="Roboto"/>
+          <w:sz w:val="24"/>
+          <w:szCs w:val="24"/>
+          <w:lang w:val="es-ES"/>
+        </w:rPr>
+      </w:pPr>
+      <w:r>
+        <w:rPr>
+          <w:rFonts w:ascii="Roboto" w:hAnsi="Roboto"/>
+          <w:sz w:val="24"/>
+          <w:szCs w:val="24"/>
+          <w:lang w:val="es-ES"/>
+        </w:rPr>
+        <w:t>Las recomendaciones incluyen realizar dos campañas, una principal dirigida a clientes de potencial medio y otra secundaria enfocada en clientes ideales. Se sugiere optimizar la duración de las llamadas basándose en un estudio que indica una duración promedio de 5 minutos y 50 segundos para llamadas exitosas, con un argumento de venta ininterrumpido de 37 segundos.</w:t>
+      </w:r>
+    </w:p>
+    <w:p>
+      <w:pPr>
+        <w:rPr>
+          <w:rFonts w:ascii="Roboto" w:hAnsi="Roboto"/>
+          <w:sz w:val="24"/>
+          <w:szCs w:val="24"/>
+          <w:lang w:val="es-ES"/>
+        </w:rPr>
+      </w:pPr>
+    </w:p>
+    <w:p>
+      <w:pPr>
+        <w:rPr>
+          <w:rFonts w:ascii="Roboto" w:hAnsi="Roboto"/>
+          <w:sz w:val="24"/>
+          <w:szCs w:val="24"/>
+          <w:lang w:val="es-ES"/>
+        </w:rPr>
+      </w:pPr>
+      <w:r>
+        <w:rPr>
+          <w:rFonts w:ascii="Roboto" w:hAnsi="Roboto"/>
+          <w:sz w:val="24"/>
+          <w:szCs w:val="24"/>
+          <w:lang w:val="es-ES"/>
+        </w:rPr>
+        <w:t>En conclusión, el análisis de datos proporciona información valiosa para optimizar las estrategias de campaña y aumentar la eficacia en la promoción de depósitos a plazo fijo en el sector bancario.</w:t>
+      </w:r>
+    </w:p>
     <w:p>
       <w:pPr>
         <w:pStyle w:val="Ttulo2"/>
@@ -49,6 +338,7 @@
       <w:bookmarkStart w:id="2" w:name="_738582p7bjon" w:colFirst="0" w:colLast="0"/>
       <w:bookmarkEnd w:id="2"/>
       <w:r>
+        <w:lastRenderedPageBreak/>
         <w:t>Introducción</w:t>
       </w:r>
     </w:p>
@@ -376,7 +666,6 @@
           <w:sz w:val="24"/>
           <w:szCs w:val="24"/>
         </w:rPr>
-        <w:lastRenderedPageBreak/>
         <w:t>Clientes con Potencial Medio:</w:t>
       </w:r>
       <w:r>
@@ -451,6 +740,7 @@
           <w:sz w:val="24"/>
           <w:szCs w:val="24"/>
         </w:rPr>
+        <w:lastRenderedPageBreak/>
         <w:drawing>
           <wp:inline distT="114300" distB="114300" distL="114300" distR="114300" wp14:anchorId="3BE881CA" wp14:editId="61C80895">
             <wp:extent cx="5731200" cy="1866900"/>
@@ -724,12 +1014,31 @@
           <w:sz w:val="24"/>
           <w:szCs w:val="24"/>
         </w:rPr>
+        <w:t>Estos datos adicionales proporcionan una visión más detallada del comportamiento y las características de los clientes ideales que no mostraron interés en los depósitos a plazo fijo. Esta información puede ser útil para ajustar estrategias de contacto, estrategias de venta en futuras campañas, con el objetivo de aumentar la tasa de conversión en este grupo específico dado que bajo sus condiciones serían los más interesantes y sencillos.</w:t>
+      </w:r>
+    </w:p>
+    <w:p>
+      <w:pPr>
+        <w:pBdr>
+          <w:top w:val="none" w:sz="0" w:space="0" w:color="E3E3E3"/>
+          <w:left w:val="none" w:sz="0" w:space="0" w:color="E3E3E3"/>
+          <w:bottom w:val="none" w:sz="0" w:space="0" w:color="E3E3E3"/>
+          <w:right w:val="none" w:sz="0" w:space="0" w:color="E3E3E3"/>
+          <w:between w:val="none" w:sz="0" w:space="0" w:color="E3E3E3"/>
+        </w:pBdr>
+        <w:shd w:val="clear" w:color="auto" w:fill="FFFFFF"/>
+        <w:spacing w:before="300" w:after="300"/>
+        <w:rPr>
+          <w:rFonts w:ascii="Roboto" w:eastAsia="Roboto" w:hAnsi="Roboto" w:cs="Roboto"/>
+          <w:color w:val="0D0D0D"/>
+          <w:sz w:val="24"/>
+          <w:szCs w:val="24"/>
+        </w:rPr>
+      </w:pPr>
+    </w:p>
+    <w:p>
+      <w:r>
         <w:lastRenderedPageBreak/>
-        <w:t>Estos datos adicionales proporcionan una visión más detallada del comportamiento y las características de los clientes ideales que no mostraron interés en los depósitos a plazo fijo. Esta información puede ser útil para ajustar estrategias de contacto, estrategias de venta en futuras campañas, con el objetivo de aumentar la tasa de conversión en este grupo específico dado que bajo sus condiciones serían los más interesantes y sencillos.</w:t>
-      </w:r>
-    </w:p>
-    <w:p>
-      <w:r>
         <w:pict w14:anchorId="1FF8EA97">
           <v:rect id="_x0000_i1028" style="width:0;height:1.5pt" o:hralign="center" o:hrstd="t" o:hr="t" fillcolor="#a0a0a0" stroked="f"/>
         </w:pict>
@@ -1003,6 +1312,76 @@
           <w:between w:val="none" w:sz="0" w:space="0" w:color="E3E3E3"/>
         </w:pBdr>
         <w:shd w:val="clear" w:color="auto" w:fill="FFFFFF"/>
+        <w:spacing w:after="300"/>
+        <w:rPr>
+          <w:rFonts w:ascii="Roboto" w:eastAsia="Roboto" w:hAnsi="Roboto" w:cs="Roboto"/>
+          <w:color w:val="0D0D0D"/>
+          <w:sz w:val="24"/>
+          <w:szCs w:val="24"/>
+        </w:rPr>
+      </w:pPr>
+    </w:p>
+    <w:p>
+      <w:pPr>
+        <w:pBdr>
+          <w:top w:val="none" w:sz="0" w:space="0" w:color="E3E3E3"/>
+          <w:left w:val="none" w:sz="0" w:space="0" w:color="E3E3E3"/>
+          <w:bottom w:val="none" w:sz="0" w:space="0" w:color="E3E3E3"/>
+          <w:right w:val="none" w:sz="0" w:space="0" w:color="E3E3E3"/>
+          <w:between w:val="none" w:sz="0" w:space="0" w:color="E3E3E3"/>
+        </w:pBdr>
+        <w:shd w:val="clear" w:color="auto" w:fill="FFFFFF"/>
+        <w:spacing w:after="300"/>
+        <w:rPr>
+          <w:rFonts w:ascii="Roboto" w:eastAsia="Roboto" w:hAnsi="Roboto" w:cs="Roboto"/>
+          <w:color w:val="0D0D0D"/>
+          <w:sz w:val="24"/>
+          <w:szCs w:val="24"/>
+        </w:rPr>
+      </w:pPr>
+    </w:p>
+    <w:p>
+      <w:pPr>
+        <w:pBdr>
+          <w:top w:val="none" w:sz="0" w:space="0" w:color="E3E3E3"/>
+          <w:left w:val="none" w:sz="0" w:space="0" w:color="E3E3E3"/>
+          <w:bottom w:val="none" w:sz="0" w:space="0" w:color="E3E3E3"/>
+          <w:right w:val="none" w:sz="0" w:space="0" w:color="E3E3E3"/>
+          <w:between w:val="none" w:sz="0" w:space="0" w:color="E3E3E3"/>
+        </w:pBdr>
+        <w:shd w:val="clear" w:color="auto" w:fill="FFFFFF"/>
+        <w:spacing w:after="300"/>
+        <w:rPr>
+          <w:rFonts w:ascii="Roboto" w:eastAsia="Roboto" w:hAnsi="Roboto" w:cs="Roboto"/>
+          <w:color w:val="0D0D0D"/>
+          <w:sz w:val="24"/>
+          <w:szCs w:val="24"/>
+        </w:rPr>
+      </w:pPr>
+    </w:p>
+    <w:p>
+      <w:pPr>
+        <w:pBdr>
+          <w:top w:val="none" w:sz="0" w:space="0" w:color="E3E3E3"/>
+          <w:left w:val="none" w:sz="0" w:space="0" w:color="E3E3E3"/>
+          <w:bottom w:val="none" w:sz="0" w:space="0" w:color="E3E3E3"/>
+          <w:right w:val="none" w:sz="0" w:space="0" w:color="E3E3E3"/>
+          <w:between w:val="none" w:sz="0" w:space="0" w:color="E3E3E3"/>
+        </w:pBdr>
+        <w:shd w:val="clear" w:color="auto" w:fill="FFFFFF"/>
+        <w:spacing w:after="300"/>
+      </w:pPr>
+    </w:p>
+    <w:p>
+      <w:pPr>
+        <w:pBdr>
+          <w:top w:val="none" w:sz="0" w:space="0" w:color="E3E3E3"/>
+          <w:left w:val="none" w:sz="0" w:space="0" w:color="E3E3E3"/>
+          <w:bottom w:val="none" w:sz="0" w:space="0" w:color="E3E3E3"/>
+          <w:right w:val="none" w:sz="0" w:space="0" w:color="E3E3E3"/>
+          <w:between w:val="none" w:sz="0" w:space="0" w:color="E3E3E3"/>
+        </w:pBdr>
+        <w:shd w:val="clear" w:color="auto" w:fill="FFFFFF"/>
         <w:spacing w:before="300" w:after="300"/>
       </w:pPr>
       <w:r>
@@ -1260,44 +1639,6 @@
       </w:r>
     </w:p>
     <w:p>
-      <w:pPr>
-        <w:pBdr>
-          <w:top w:val="none" w:sz="0" w:space="0" w:color="E3E3E3"/>
-          <w:left w:val="none" w:sz="0" w:space="0" w:color="E3E3E3"/>
-          <w:bottom w:val="none" w:sz="0" w:space="0" w:color="E3E3E3"/>
-          <w:right w:val="none" w:sz="0" w:space="0" w:color="E3E3E3"/>
-          <w:between w:val="none" w:sz="0" w:space="0" w:color="E3E3E3"/>
-        </w:pBdr>
-        <w:shd w:val="clear" w:color="auto" w:fill="FFFFFF"/>
-        <w:spacing w:before="300" w:after="300"/>
-        <w:rPr>
-          <w:rFonts w:ascii="Roboto" w:eastAsia="Roboto" w:hAnsi="Roboto" w:cs="Roboto"/>
-          <w:color w:val="0D0D0D"/>
-          <w:sz w:val="24"/>
-          <w:szCs w:val="24"/>
-        </w:rPr>
-      </w:pPr>
-    </w:p>
-    <w:p>
-      <w:pPr>
-        <w:pBdr>
-          <w:top w:val="none" w:sz="0" w:space="0" w:color="E3E3E3"/>
-          <w:left w:val="none" w:sz="0" w:space="0" w:color="E3E3E3"/>
-          <w:bottom w:val="none" w:sz="0" w:space="0" w:color="E3E3E3"/>
-          <w:right w:val="none" w:sz="0" w:space="0" w:color="E3E3E3"/>
-          <w:between w:val="none" w:sz="0" w:space="0" w:color="E3E3E3"/>
-        </w:pBdr>
-        <w:shd w:val="clear" w:color="auto" w:fill="FFFFFF"/>
-        <w:spacing w:before="300" w:after="300"/>
-        <w:rPr>
-          <w:rFonts w:ascii="Roboto" w:eastAsia="Roboto" w:hAnsi="Roboto" w:cs="Roboto"/>
-          <w:color w:val="0D0D0D"/>
-          <w:sz w:val="24"/>
-          <w:szCs w:val="24"/>
-        </w:rPr>
-      </w:pPr>
-    </w:p>
-    <w:p>
       <w:r>
         <w:pict w14:anchorId="52617156">
           <v:rect id="_x0000_i1031" style="width:0;height:1.5pt" o:hralign="center" o:hrstd="t" o:hr="t" fillcolor="#a0a0a0" stroked="f"/>
@@ -1412,6 +1753,44 @@
         </w:rPr>
         <w:t>Optimización de Duración de Llamadas: Se recomienda optimizar la duración de las llamadas, teniendo en cuenta el estudio realizado por la empresa Gong, que sugiere que las llamadas exitosas deben tener una duración promedio de 5 minutos y 50 segundos. Esto implica incluir un argumento de venta ininterrumpido de aproximadamente 37 segundos, lo que representa un aumento del 50% en comparación con el promedio general.</w:t>
       </w:r>
+    </w:p>
+    <w:p>
+      <w:pPr>
+        <w:pBdr>
+          <w:top w:val="none" w:sz="0" w:space="0" w:color="E3E3E3"/>
+          <w:left w:val="none" w:sz="0" w:space="0" w:color="E3E3E3"/>
+          <w:bottom w:val="none" w:sz="0" w:space="0" w:color="E3E3E3"/>
+          <w:right w:val="none" w:sz="0" w:space="0" w:color="E3E3E3"/>
+          <w:between w:val="none" w:sz="0" w:space="0" w:color="E3E3E3"/>
+        </w:pBdr>
+        <w:shd w:val="clear" w:color="auto" w:fill="FFFFFF"/>
+        <w:spacing w:before="300" w:after="300"/>
+        <w:rPr>
+          <w:rFonts w:ascii="Roboto" w:eastAsia="Roboto" w:hAnsi="Roboto" w:cs="Roboto"/>
+          <w:color w:val="0D0D0D"/>
+          <w:sz w:val="24"/>
+          <w:szCs w:val="24"/>
+        </w:rPr>
+      </w:pPr>
+    </w:p>
+    <w:p>
+      <w:pPr>
+        <w:pBdr>
+          <w:top w:val="none" w:sz="0" w:space="0" w:color="E3E3E3"/>
+          <w:left w:val="none" w:sz="0" w:space="0" w:color="E3E3E3"/>
+          <w:bottom w:val="none" w:sz="0" w:space="0" w:color="E3E3E3"/>
+          <w:right w:val="none" w:sz="0" w:space="0" w:color="E3E3E3"/>
+          <w:between w:val="none" w:sz="0" w:space="0" w:color="E3E3E3"/>
+        </w:pBdr>
+        <w:shd w:val="clear" w:color="auto" w:fill="FFFFFF"/>
+        <w:spacing w:before="300" w:after="300"/>
+        <w:rPr>
+          <w:rFonts w:ascii="Roboto" w:eastAsia="Roboto" w:hAnsi="Roboto" w:cs="Roboto"/>
+          <w:color w:val="0D0D0D"/>
+          <w:sz w:val="24"/>
+          <w:szCs w:val="24"/>
+        </w:rPr>
+      </w:pPr>
     </w:p>
     <w:p>
       <w:pPr>
